--- a/3Mom.docx
+++ b/3Mom.docx
@@ -10,6 +10,7 @@
           <w:szCs w:val="24"/>
         </w:rPr>
       </w:pPr>
+      <w:bookmarkStart w:id="0" w:name="_GoBack"/>
       <w:r>
         <w:rPr>
           <w:rFonts w:ascii="Times New Roman" w:hAnsi="Times New Roman" w:hint="eastAsia"/>
@@ -214,7 +215,7 @@
           <w:rFonts w:ascii="Times New Roman" w:hAnsi="Times New Roman" w:hint="eastAsia"/>
           <w:szCs w:val="24"/>
         </w:rPr>
-        <w:t>9</w:t>
+        <w:t>8</w:t>
       </w:r>
       <w:r>
         <w:rPr>
@@ -377,10 +378,10 @@
       </w:r>
       <w:r>
         <w:rPr>
-          <w:rFonts w:ascii="Times New Roman" w:hAnsi="Times New Roman" w:hint="eastAsia"/>
-          <w:szCs w:val="24"/>
-        </w:rPr>
-        <w:t>9</w:t>
+          <w:rFonts w:ascii="Times New Roman" w:hAnsi="Times New Roman"/>
+          <w:szCs w:val="24"/>
+        </w:rPr>
+        <w:t>8</w:t>
       </w:r>
       <w:r>
         <w:rPr>
@@ -796,8 +797,6 @@
         </w:rPr>
         <w:t>「</w:t>
       </w:r>
-      <w:bookmarkStart w:id="0" w:name="_GoBack"/>
-      <w:bookmarkEnd w:id="0"/>
       <w:r>
         <w:rPr>
           <w:rFonts w:ascii="Times New Roman" w:hAnsi="Times New Roman" w:hint="eastAsia"/>
@@ -4729,6 +4728,7 @@
         <w:t>&lt;/html&gt;</w:t>
       </w:r>
     </w:p>
+    <w:bookmarkEnd w:id="0"/>
     <w:p/>
     <w:sectPr>
       <w:pgSz w:w="11906" w:h="16838"/>

--- a/3Mom.docx
+++ b/3Mom.docx
@@ -1,6 +1,6 @@
 
 <file path=word/document.xml><?xml version="1.0" encoding="utf-8"?>
-<w:document xmlns:wpc="http://schemas.microsoft.com/office/word/2010/wordprocessingCanvas" xmlns:cx="http://schemas.microsoft.com/office/drawing/2014/chartex" xmlns:mc="http://schemas.openxmlformats.org/markup-compatibility/2006" xmlns:o="urn:schemas-microsoft-com:office:office" xmlns:r="http://schemas.openxmlformats.org/officeDocument/2006/relationships" xmlns:m="http://schemas.openxmlformats.org/officeDocument/2006/math" xmlns:v="urn:schemas-microsoft-com:vml" xmlns:wp14="http://schemas.microsoft.com/office/word/2010/wordprocessingDrawing" xmlns:wp="http://schemas.openxmlformats.org/drawingml/2006/wordprocessingDrawing" xmlns:w10="urn:schemas-microsoft-com:office:word" xmlns:w="http://schemas.openxmlformats.org/wordprocessingml/2006/main" xmlns:w14="http://schemas.microsoft.com/office/word/2010/wordml" xmlns:w15="http://schemas.microsoft.com/office/word/2012/wordml" xmlns:w16se="http://schemas.microsoft.com/office/word/2015/wordml/symex" xmlns:wpg="http://schemas.microsoft.com/office/word/2010/wordprocessingGroup" xmlns:wpi="http://schemas.microsoft.com/office/word/2010/wordprocessingInk" xmlns:wne="http://schemas.microsoft.com/office/word/2006/wordml" xmlns:wps="http://schemas.microsoft.com/office/word/2010/wordprocessingShape" mc:Ignorable="w14 w15 w16se wp14">
+<w:document xmlns:wpc="http://schemas.microsoft.com/office/word/2010/wordprocessingCanvas" xmlns:cx="http://schemas.microsoft.com/office/drawing/2014/chartex" xmlns:cx1="http://schemas.microsoft.com/office/drawing/2015/9/8/chartex" xmlns:cx2="http://schemas.microsoft.com/office/drawing/2015/10/21/chartex" xmlns:cx3="http://schemas.microsoft.com/office/drawing/2016/5/9/chartex" xmlns:cx4="http://schemas.microsoft.com/office/drawing/2016/5/10/chartex" xmlns:cx5="http://schemas.microsoft.com/office/drawing/2016/5/11/chartex" xmlns:cx6="http://schemas.microsoft.com/office/drawing/2016/5/12/chartex" xmlns:cx7="http://schemas.microsoft.com/office/drawing/2016/5/13/chartex" xmlns:cx8="http://schemas.microsoft.com/office/drawing/2016/5/14/chartex" xmlns:mc="http://schemas.openxmlformats.org/markup-compatibility/2006" xmlns:aink="http://schemas.microsoft.com/office/drawing/2016/ink" xmlns:am3d="http://schemas.microsoft.com/office/drawing/2017/model3d" xmlns:o="urn:schemas-microsoft-com:office:office" xmlns:oel="http://schemas.microsoft.com/office/2019/extlst" xmlns:r="http://schemas.openxmlformats.org/officeDocument/2006/relationships" xmlns:m="http://schemas.openxmlformats.org/officeDocument/2006/math" xmlns:v="urn:schemas-microsoft-com:vml" xmlns:wp14="http://schemas.microsoft.com/office/word/2010/wordprocessingDrawing" xmlns:wp="http://schemas.openxmlformats.org/drawingml/2006/wordprocessingDrawing" xmlns:w10="urn:schemas-microsoft-com:office:word" xmlns:w="http://schemas.openxmlformats.org/wordprocessingml/2006/main" xmlns:w14="http://schemas.microsoft.com/office/word/2010/wordml" xmlns:w15="http://schemas.microsoft.com/office/word/2012/wordml" xmlns:w16cex="http://schemas.microsoft.com/office/word/2018/wordml/cex" xmlns:w16cid="http://schemas.microsoft.com/office/word/2016/wordml/cid" xmlns:w16="http://schemas.microsoft.com/office/word/2018/wordml" xmlns:w16sdtdh="http://schemas.microsoft.com/office/word/2020/wordml/sdtdatahash" xmlns:w16se="http://schemas.microsoft.com/office/word/2015/wordml/symex" xmlns:wpg="http://schemas.microsoft.com/office/word/2010/wordprocessingGroup" xmlns:wpi="http://schemas.microsoft.com/office/word/2010/wordprocessingInk" xmlns:wne="http://schemas.microsoft.com/office/word/2006/wordml" xmlns:wps="http://schemas.microsoft.com/office/word/2010/wordprocessingShape" mc:Ignorable="w14 w15 w16se w16cid w16 w16cex w16sdtdh wp14">
   <w:body>
     <w:p>
       <w:pPr>
@@ -10,7 +10,6 @@
           <w:szCs w:val="24"/>
         </w:rPr>
       </w:pPr>
-      <w:bookmarkStart w:id="0" w:name="_GoBack"/>
       <w:r>
         <w:rPr>
           <w:rFonts w:ascii="Times New Roman" w:hAnsi="Times New Roman" w:hint="eastAsia"/>
@@ -728,33 +727,7 @@
           <w:kern w:val="0"/>
           <w:szCs w:val="24"/>
         </w:rPr>
-        <w:t>&lt;button onclick=play() type=button&gt;</w:t>
-      </w:r>
-      <w:r>
-        <w:rPr>
-          <w:rFonts w:ascii="Times New Roman" w:hAnsi="Times New Roman" w:hint="eastAsia"/>
-          <w:szCs w:val="24"/>
-        </w:rPr>
-        <w:t>先點唱</w:t>
-      </w:r>
-      <w:r>
-        <w:rPr>
-          <w:rFonts w:ascii="Times New Roman" w:hAnsi="Times New Roman"/>
-        </w:rPr>
-        <w:t>「</w:t>
-      </w:r>
-      <w:r>
-        <w:rPr>
-          <w:rFonts w:ascii="Times New Roman" w:hAnsi="Times New Roman" w:hint="eastAsia"/>
-          <w:szCs w:val="24"/>
-        </w:rPr>
-        <w:t>最美的星星</w:t>
-      </w:r>
-      <w:r>
-        <w:rPr>
-          <w:rFonts w:ascii="Times New Roman" w:hAnsi="Times New Roman"/>
-        </w:rPr>
-        <w:t>」</w:t>
+        <w:t>&lt;button onclick=</w:t>
       </w:r>
       <w:r>
         <w:rPr>
@@ -762,6 +735,48 @@
           <w:kern w:val="0"/>
           <w:szCs w:val="24"/>
         </w:rPr>
+        <w:t>Sing</w:t>
+      </w:r>
+      <w:r>
+        <w:rPr>
+          <w:rFonts w:ascii="Times New Roman" w:eastAsia="新細明體" w:hAnsi="Times New Roman"/>
+          <w:kern w:val="0"/>
+          <w:szCs w:val="24"/>
+        </w:rPr>
+        <w:t>() type=button&gt;</w:t>
+      </w:r>
+      <w:r>
+        <w:rPr>
+          <w:rFonts w:ascii="Times New Roman" w:hAnsi="Times New Roman" w:hint="eastAsia"/>
+          <w:szCs w:val="24"/>
+        </w:rPr>
+        <w:t>先點唱</w:t>
+      </w:r>
+      <w:r>
+        <w:rPr>
+          <w:rFonts w:ascii="Times New Roman" w:hAnsi="Times New Roman"/>
+        </w:rPr>
+        <w:t>「</w:t>
+      </w:r>
+      <w:r>
+        <w:rPr>
+          <w:rFonts w:ascii="Times New Roman" w:hAnsi="Times New Roman" w:hint="eastAsia"/>
+          <w:szCs w:val="24"/>
+        </w:rPr>
+        <w:t>最美的星星</w:t>
+      </w:r>
+      <w:r>
+        <w:rPr>
+          <w:rFonts w:ascii="Times New Roman" w:hAnsi="Times New Roman"/>
+        </w:rPr>
+        <w:t>」</w:t>
+      </w:r>
+      <w:r>
+        <w:rPr>
+          <w:rFonts w:ascii="Times New Roman" w:eastAsia="新細明體" w:hAnsi="Times New Roman"/>
+          <w:kern w:val="0"/>
+          <w:szCs w:val="24"/>
+        </w:rPr>
         <w:t>&lt;/button&gt;</w:t>
       </w:r>
     </w:p>
@@ -4732,7 +4747,23 @@
           <w:kern w:val="0"/>
           <w:szCs w:val="24"/>
         </w:rPr>
-        <w:t>function play() {return myaudio.play(); };</w:t>
+        <w:t xml:space="preserve">function </w:t>
+      </w:r>
+      <w:r>
+        <w:rPr>
+          <w:rFonts w:ascii="Times New Roman" w:eastAsia="新細明體" w:hAnsi="Times New Roman"/>
+          <w:kern w:val="0"/>
+          <w:szCs w:val="24"/>
+        </w:rPr>
+        <w:t>Sing</w:t>
+      </w:r>
+      <w:r>
+        <w:rPr>
+          <w:rFonts w:ascii="Times New Roman" w:eastAsia="新細明體" w:hAnsi="Times New Roman"/>
+          <w:kern w:val="0"/>
+          <w:szCs w:val="24"/>
+        </w:rPr>
+        <w:t>() {return myaudio.play(); };</w:t>
       </w:r>
     </w:p>
     <w:p>
@@ -4772,7 +4803,6 @@
       </w:r>
     </w:p>
     <w:p/>
-    <w:bookmarkEnd w:id="0"/>
     <w:p/>
     <w:sectPr>
       <w:pgSz w:w="11906" w:h="16838"/>
@@ -4785,7 +4815,7 @@
 </file>
 
 <file path=word/endnotes.xml><?xml version="1.0" encoding="utf-8"?>
-<w:endnotes xmlns:wpc="http://schemas.microsoft.com/office/word/2010/wordprocessingCanvas" xmlns:cx="http://schemas.microsoft.com/office/drawing/2014/chartex" xmlns:mc="http://schemas.openxmlformats.org/markup-compatibility/2006" xmlns:o="urn:schemas-microsoft-com:office:office" xmlns:r="http://schemas.openxmlformats.org/officeDocument/2006/relationships" xmlns:m="http://schemas.openxmlformats.org/officeDocument/2006/math" xmlns:v="urn:schemas-microsoft-com:vml" xmlns:wp14="http://schemas.microsoft.com/office/word/2010/wordprocessingDrawing" xmlns:wp="http://schemas.openxmlformats.org/drawingml/2006/wordprocessingDrawing" xmlns:w10="urn:schemas-microsoft-com:office:word" xmlns:w="http://schemas.openxmlformats.org/wordprocessingml/2006/main" xmlns:w14="http://schemas.microsoft.com/office/word/2010/wordml" xmlns:w15="http://schemas.microsoft.com/office/word/2012/wordml" xmlns:w16se="http://schemas.microsoft.com/office/word/2015/wordml/symex" xmlns:wpg="http://schemas.microsoft.com/office/word/2010/wordprocessingGroup" xmlns:wpi="http://schemas.microsoft.com/office/word/2010/wordprocessingInk" xmlns:wne="http://schemas.microsoft.com/office/word/2006/wordml" xmlns:wps="http://schemas.microsoft.com/office/word/2010/wordprocessingShape" mc:Ignorable="w14 w15 w16se wp14">
+<w:endnotes xmlns:wpc="http://schemas.microsoft.com/office/word/2010/wordprocessingCanvas" xmlns:cx="http://schemas.microsoft.com/office/drawing/2014/chartex" xmlns:cx1="http://schemas.microsoft.com/office/drawing/2015/9/8/chartex" xmlns:cx2="http://schemas.microsoft.com/office/drawing/2015/10/21/chartex" xmlns:cx3="http://schemas.microsoft.com/office/drawing/2016/5/9/chartex" xmlns:cx4="http://schemas.microsoft.com/office/drawing/2016/5/10/chartex" xmlns:cx5="http://schemas.microsoft.com/office/drawing/2016/5/11/chartex" xmlns:cx6="http://schemas.microsoft.com/office/drawing/2016/5/12/chartex" xmlns:cx7="http://schemas.microsoft.com/office/drawing/2016/5/13/chartex" xmlns:cx8="http://schemas.microsoft.com/office/drawing/2016/5/14/chartex" xmlns:mc="http://schemas.openxmlformats.org/markup-compatibility/2006" xmlns:aink="http://schemas.microsoft.com/office/drawing/2016/ink" xmlns:am3d="http://schemas.microsoft.com/office/drawing/2017/model3d" xmlns:o="urn:schemas-microsoft-com:office:office" xmlns:oel="http://schemas.microsoft.com/office/2019/extlst" xmlns:r="http://schemas.openxmlformats.org/officeDocument/2006/relationships" xmlns:m="http://schemas.openxmlformats.org/officeDocument/2006/math" xmlns:v="urn:schemas-microsoft-com:vml" xmlns:wp14="http://schemas.microsoft.com/office/word/2010/wordprocessingDrawing" xmlns:wp="http://schemas.openxmlformats.org/drawingml/2006/wordprocessingDrawing" xmlns:w10="urn:schemas-microsoft-com:office:word" xmlns:w="http://schemas.openxmlformats.org/wordprocessingml/2006/main" xmlns:w14="http://schemas.microsoft.com/office/word/2010/wordml" xmlns:w15="http://schemas.microsoft.com/office/word/2012/wordml" xmlns:w16cex="http://schemas.microsoft.com/office/word/2018/wordml/cex" xmlns:w16cid="http://schemas.microsoft.com/office/word/2016/wordml/cid" xmlns:w16="http://schemas.microsoft.com/office/word/2018/wordml" xmlns:w16sdtdh="http://schemas.microsoft.com/office/word/2020/wordml/sdtdatahash" xmlns:w16se="http://schemas.microsoft.com/office/word/2015/wordml/symex" xmlns:wpg="http://schemas.microsoft.com/office/word/2010/wordprocessingGroup" xmlns:wpi="http://schemas.microsoft.com/office/word/2010/wordprocessingInk" xmlns:wne="http://schemas.microsoft.com/office/word/2006/wordml" xmlns:wps="http://schemas.microsoft.com/office/word/2010/wordprocessingShape" mc:Ignorable="w14 w15 w16se w16cid w16 w16cex w16sdtdh wp14">
   <w:endnote w:type="separator" w:id="-1">
     <w:p>
       <w:r>
@@ -4804,7 +4834,7 @@
 </file>
 
 <file path=word/footnotes.xml><?xml version="1.0" encoding="utf-8"?>
-<w:footnotes xmlns:wpc="http://schemas.microsoft.com/office/word/2010/wordprocessingCanvas" xmlns:cx="http://schemas.microsoft.com/office/drawing/2014/chartex" xmlns:mc="http://schemas.openxmlformats.org/markup-compatibility/2006" xmlns:o="urn:schemas-microsoft-com:office:office" xmlns:r="http://schemas.openxmlformats.org/officeDocument/2006/relationships" xmlns:m="http://schemas.openxmlformats.org/officeDocument/2006/math" xmlns:v="urn:schemas-microsoft-com:vml" xmlns:wp14="http://schemas.microsoft.com/office/word/2010/wordprocessingDrawing" xmlns:wp="http://schemas.openxmlformats.org/drawingml/2006/wordprocessingDrawing" xmlns:w10="urn:schemas-microsoft-com:office:word" xmlns:w="http://schemas.openxmlformats.org/wordprocessingml/2006/main" xmlns:w14="http://schemas.microsoft.com/office/word/2010/wordml" xmlns:w15="http://schemas.microsoft.com/office/word/2012/wordml" xmlns:w16se="http://schemas.microsoft.com/office/word/2015/wordml/symex" xmlns:wpg="http://schemas.microsoft.com/office/word/2010/wordprocessingGroup" xmlns:wpi="http://schemas.microsoft.com/office/word/2010/wordprocessingInk" xmlns:wne="http://schemas.microsoft.com/office/word/2006/wordml" xmlns:wps="http://schemas.microsoft.com/office/word/2010/wordprocessingShape" mc:Ignorable="w14 w15 w16se wp14">
+<w:footnotes xmlns:wpc="http://schemas.microsoft.com/office/word/2010/wordprocessingCanvas" xmlns:cx="http://schemas.microsoft.com/office/drawing/2014/chartex" xmlns:cx1="http://schemas.microsoft.com/office/drawing/2015/9/8/chartex" xmlns:cx2="http://schemas.microsoft.com/office/drawing/2015/10/21/chartex" xmlns:cx3="http://schemas.microsoft.com/office/drawing/2016/5/9/chartex" xmlns:cx4="http://schemas.microsoft.com/office/drawing/2016/5/10/chartex" xmlns:cx5="http://schemas.microsoft.com/office/drawing/2016/5/11/chartex" xmlns:cx6="http://schemas.microsoft.com/office/drawing/2016/5/12/chartex" xmlns:cx7="http://schemas.microsoft.com/office/drawing/2016/5/13/chartex" xmlns:cx8="http://schemas.microsoft.com/office/drawing/2016/5/14/chartex" xmlns:mc="http://schemas.openxmlformats.org/markup-compatibility/2006" xmlns:aink="http://schemas.microsoft.com/office/drawing/2016/ink" xmlns:am3d="http://schemas.microsoft.com/office/drawing/2017/model3d" xmlns:o="urn:schemas-microsoft-com:office:office" xmlns:oel="http://schemas.microsoft.com/office/2019/extlst" xmlns:r="http://schemas.openxmlformats.org/officeDocument/2006/relationships" xmlns:m="http://schemas.openxmlformats.org/officeDocument/2006/math" xmlns:v="urn:schemas-microsoft-com:vml" xmlns:wp14="http://schemas.microsoft.com/office/word/2010/wordprocessingDrawing" xmlns:wp="http://schemas.openxmlformats.org/drawingml/2006/wordprocessingDrawing" xmlns:w10="urn:schemas-microsoft-com:office:word" xmlns:w="http://schemas.openxmlformats.org/wordprocessingml/2006/main" xmlns:w14="http://schemas.microsoft.com/office/word/2010/wordml" xmlns:w15="http://schemas.microsoft.com/office/word/2012/wordml" xmlns:w16cex="http://schemas.microsoft.com/office/word/2018/wordml/cex" xmlns:w16cid="http://schemas.microsoft.com/office/word/2016/wordml/cid" xmlns:w16="http://schemas.microsoft.com/office/word/2018/wordml" xmlns:w16sdtdh="http://schemas.microsoft.com/office/word/2020/wordml/sdtdatahash" xmlns:w16se="http://schemas.microsoft.com/office/word/2015/wordml/symex" xmlns:wpg="http://schemas.microsoft.com/office/word/2010/wordprocessingGroup" xmlns:wpi="http://schemas.microsoft.com/office/word/2010/wordprocessingInk" xmlns:wne="http://schemas.microsoft.com/office/word/2006/wordml" xmlns:wps="http://schemas.microsoft.com/office/word/2010/wordprocessingShape" mc:Ignorable="w14 w15 w16se w16cid w16 w16cex w16sdtdh wp14">
   <w:footnote w:type="separator" w:id="-1">
     <w:p>
       <w:r>
@@ -4823,7 +4853,7 @@
 </file>
 
 <file path=word/styles.xml><?xml version="1.0" encoding="utf-8"?>
-<w:styles xmlns:mc="http://schemas.openxmlformats.org/markup-compatibility/2006" xmlns:r="http://schemas.openxmlformats.org/officeDocument/2006/relationships" xmlns:w="http://schemas.openxmlformats.org/wordprocessingml/2006/main" xmlns:w14="http://schemas.microsoft.com/office/word/2010/wordml" xmlns:w15="http://schemas.microsoft.com/office/word/2012/wordml" xmlns:w16se="http://schemas.microsoft.com/office/word/2015/wordml/symex" mc:Ignorable="w14 w15 w16se">
+<w:styles xmlns:mc="http://schemas.openxmlformats.org/markup-compatibility/2006" xmlns:r="http://schemas.openxmlformats.org/officeDocument/2006/relationships" xmlns:w="http://schemas.openxmlformats.org/wordprocessingml/2006/main" xmlns:w14="http://schemas.microsoft.com/office/word/2010/wordml" xmlns:w15="http://schemas.microsoft.com/office/word/2012/wordml" xmlns:w16cex="http://schemas.microsoft.com/office/word/2018/wordml/cex" xmlns:w16cid="http://schemas.microsoft.com/office/word/2016/wordml/cid" xmlns:w16="http://schemas.microsoft.com/office/word/2018/wordml" xmlns:w16sdtdh="http://schemas.microsoft.com/office/word/2020/wordml/sdtdatahash" xmlns:w16se="http://schemas.microsoft.com/office/word/2015/wordml/symex" mc:Ignorable="w14 w15 w16se w16cid w16 w16cex w16sdtdh">
   <w:docDefaults>
     <w:rPrDefault>
       <w:rPr>
@@ -4836,7 +4866,7 @@
     </w:rPrDefault>
     <w:pPrDefault/>
   </w:docDefaults>
-  <w:latentStyles w:defLockedState="0" w:defUIPriority="99" w:defSemiHidden="0" w:defUnhideWhenUsed="0" w:defQFormat="0" w:count="371">
+  <w:latentStyles w:defLockedState="0" w:defUIPriority="99" w:defSemiHidden="0" w:defUnhideWhenUsed="0" w:defQFormat="0" w:count="376">
     <w:lsdException w:name="Normal" w:uiPriority="0" w:qFormat="1"/>
     <w:lsdException w:name="heading 1" w:uiPriority="9" w:qFormat="1"/>
     <w:lsdException w:name="heading 2" w:semiHidden="1" w:uiPriority="9" w:unhideWhenUsed="1" w:qFormat="1"/>
@@ -4942,7 +4972,6 @@
     <w:lsdException w:name="HTML Sample" w:semiHidden="1" w:unhideWhenUsed="1"/>
     <w:lsdException w:name="HTML Typewriter" w:semiHidden="1" w:unhideWhenUsed="1"/>
     <w:lsdException w:name="HTML Variable" w:semiHidden="1" w:unhideWhenUsed="1"/>
-    <w:lsdException w:name="Normal Table" w:semiHidden="1" w:unhideWhenUsed="1"/>
     <w:lsdException w:name="annotation subject" w:semiHidden="1" w:unhideWhenUsed="1"/>
     <w:lsdException w:name="No List" w:semiHidden="1" w:unhideWhenUsed="1"/>
     <w:lsdException w:name="Outline List 1" w:semiHidden="1" w:unhideWhenUsed="1"/>
@@ -4985,11 +5014,8 @@
     <w:lsdException w:name="Table Contemporary" w:semiHidden="1" w:unhideWhenUsed="1"/>
     <w:lsdException w:name="Table Elegant" w:semiHidden="1" w:unhideWhenUsed="1"/>
     <w:lsdException w:name="Table Professional" w:semiHidden="1" w:unhideWhenUsed="1"/>
-    <w:lsdException w:name="Table Subtle 1" w:semiHidden="1" w:unhideWhenUsed="1"/>
     <w:lsdException w:name="Table Subtle 2" w:semiHidden="1" w:unhideWhenUsed="1"/>
     <w:lsdException w:name="Table Web 1" w:semiHidden="1" w:unhideWhenUsed="1"/>
-    <w:lsdException w:name="Table Web 2" w:semiHidden="1" w:unhideWhenUsed="1"/>
-    <w:lsdException w:name="Table Web 3" w:semiHidden="1" w:unhideWhenUsed="1"/>
     <w:lsdException w:name="Balloon Text" w:semiHidden="1" w:unhideWhenUsed="1"/>
     <w:lsdException w:name="Table Grid" w:uiPriority="39"/>
     <w:lsdException w:name="Table Theme" w:semiHidden="1" w:unhideWhenUsed="1"/>
@@ -5208,6 +5234,11 @@
     <w:lsdException w:name="List Table 5 Dark Accent 6" w:uiPriority="50"/>
     <w:lsdException w:name="List Table 6 Colorful Accent 6" w:uiPriority="51"/>
     <w:lsdException w:name="List Table 7 Colorful Accent 6" w:uiPriority="52"/>
+    <w:lsdException w:name="Mention" w:semiHidden="1" w:unhideWhenUsed="1"/>
+    <w:lsdException w:name="Smart Hyperlink" w:semiHidden="1" w:unhideWhenUsed="1"/>
+    <w:lsdException w:name="Hashtag" w:semiHidden="1" w:unhideWhenUsed="1"/>
+    <w:lsdException w:name="Unresolved Mention" w:semiHidden="1" w:unhideWhenUsed="1"/>
+    <w:lsdException w:name="Smart Link" w:semiHidden="1" w:unhideWhenUsed="1"/>
   </w:latentStyles>
   <w:style w:type="paragraph" w:default="1" w:styleId="a">
     <w:name w:val="Normal"/>
